--- a/Enzyme/BIOE8510 Final Project Assignent - Enzyme Receptor.docx
+++ b/Enzyme/BIOE8510 Final Project Assignent - Enzyme Receptor.docx
@@ -690,7 +690,15 @@
     </w:p>
     <w:p>
       <w:r>
-        <w:t xml:space="preserve">Complicating matters further, there is a feedback between GF-R and Extrase, such that when the fraction of GF-R bound by Problatide increases, it suppresses the production of Extrase, and </w:t>
+        <w:t xml:space="preserve">Complicating matters further, there is a feedback between GF-R and Extrase, such that when the fraction of GF-R bound by Problatide increases, it suppresses the production of </w:t>
+      </w:r>
+      <w:proofErr w:type="spellStart"/>
+      <w:r>
+        <w:t>Extrase</w:t>
+      </w:r>
+      <w:proofErr w:type="spellEnd"/>
+      <w:r>
+        <w:t xml:space="preserve">, and </w:t>
       </w:r>
       <w:proofErr w:type="spellStart"/>
       <w:r>
@@ -1035,7 +1043,15 @@
               <w:t>Michaelis Menten constant</w:t>
             </w:r>
             <w:r>
-              <w:t xml:space="preserve"> for Extrase and </w:t>
+              <w:t xml:space="preserve"> for </w:t>
+            </w:r>
+            <w:proofErr w:type="spellStart"/>
+            <w:r>
+              <w:t>Extrase</w:t>
+            </w:r>
+            <w:proofErr w:type="spellEnd"/>
+            <w:r>
+              <w:t xml:space="preserve"> and </w:t>
             </w:r>
             <w:proofErr w:type="spellStart"/>
             <w:r>
@@ -1136,16 +1152,29 @@
               <w:t>Catalysis rate constant</w:t>
             </w:r>
             <w:r>
-              <w:t xml:space="preserve"> for extrase conversion of </w:t>
+              <w:t xml:space="preserve"> for </w:t>
             </w:r>
             <w:proofErr w:type="spellStart"/>
             <w:r>
+              <w:t>extrase</w:t>
+            </w:r>
+            <w:proofErr w:type="spellEnd"/>
+            <w:r>
+              <w:t xml:space="preserve"> conversion of </w:t>
+            </w:r>
+            <w:proofErr w:type="spellStart"/>
+            <w:r>
               <w:t>Suproblatide</w:t>
             </w:r>
             <w:proofErr w:type="spellEnd"/>
             <w:r>
-              <w:t xml:space="preserve"> of Problatide</w:t>
-            </w:r>
+              <w:t xml:space="preserve"> of </w:t>
+            </w:r>
+            <w:proofErr w:type="spellStart"/>
+            <w:r>
+              <w:t>Problatide</w:t>
+            </w:r>
+            <w:proofErr w:type="spellEnd"/>
           </w:p>
         </w:tc>
         <w:tc>
@@ -2112,10 +2141,10 @@
         </w:rPr>
         <w:lastRenderedPageBreak/>
         <w:drawing>
-          <wp:inline distT="0" distB="0" distL="0" distR="0" wp14:anchorId="648B77CC" wp14:editId="2B21C334">
-            <wp:extent cx="5166139" cy="3042752"/>
-            <wp:effectExtent l="0" t="0" r="0" b="5715"/>
-            <wp:docPr id="1736312777" name="Picture 10"/>
+          <wp:inline distT="0" distB="0" distL="0" distR="0" wp14:anchorId="4ECFCD57" wp14:editId="74C7BF64">
+            <wp:extent cx="5024298" cy="3464385"/>
+            <wp:effectExtent l="0" t="0" r="5080" b="3175"/>
+            <wp:docPr id="540399971" name="Picture 2"/>
             <wp:cNvGraphicFramePr>
               <a:graphicFrameLocks xmlns:a="http://schemas.openxmlformats.org/drawingml/2006/main" noChangeAspect="1"/>
             </wp:cNvGraphicFramePr>
@@ -2123,7 +2152,7 @@
               <a:graphicData uri="http://schemas.openxmlformats.org/drawingml/2006/picture">
                 <pic:pic xmlns:pic="http://schemas.openxmlformats.org/drawingml/2006/picture">
                   <pic:nvPicPr>
-                    <pic:cNvPr id="0" name="Picture 9"/>
+                    <pic:cNvPr id="0" name="Picture 3"/>
                     <pic:cNvPicPr>
                       <a:picLocks noChangeAspect="1" noChangeArrowheads="1"/>
                     </pic:cNvPicPr>
@@ -2144,7 +2173,7 @@
                   <pic:spPr bwMode="auto">
                     <a:xfrm>
                       <a:off x="0" y="0"/>
-                      <a:ext cx="5180712" cy="3051335"/>
+                      <a:ext cx="5033994" cy="3471071"/>
                     </a:xfrm>
                     <a:prstGeom prst="rect">
                       <a:avLst/>
@@ -2161,30 +2190,7 @@
     <w:p>
       <w:pPr>
         <w:pStyle w:val="ListParagraph"/>
-        <w:rPr>
-          <w:color w:val="4472C4" w:themeColor="accent1"/>
-        </w:rPr>
-      </w:pPr>
-      <w:r>
-        <w:rPr>
-          <w:color w:val="4472C4" w:themeColor="accent1"/>
-        </w:rPr>
-        <w:t xml:space="preserve">(The red line indicates </w:t>
-      </w:r>
-      <w:proofErr w:type="spellStart"/>
-      <w:r>
-        <w:rPr>
-          <w:color w:val="4472C4" w:themeColor="accent1"/>
-        </w:rPr>
-        <w:t>Kd</w:t>
-      </w:r>
-      <w:proofErr w:type="spellEnd"/>
-      <w:r>
-        <w:rPr>
-          <w:color w:val="4472C4" w:themeColor="accent1"/>
-        </w:rPr>
-        <w:t>=10)</w:t>
-      </w:r>
+      </w:pPr>
     </w:p>
     <w:p>
       <w:pPr>
@@ -2236,21 +2242,21 @@
         <w:rPr>
           <w:color w:val="00B0F0"/>
         </w:rPr>
-        <w:t>Fb = P / (P + Kd)</w:t>
-      </w:r>
-    </w:p>
-    <w:p>
-      <w:pPr>
-        <w:pStyle w:val="ListParagraph"/>
+        <w:t xml:space="preserve">The minimum concentration of </w:t>
+      </w:r>
+      <w:proofErr w:type="spellStart"/>
+      <w:r>
         <w:rPr>
           <w:color w:val="00B0F0"/>
         </w:rPr>
-      </w:pPr>
+        <w:t>Fixabrob</w:t>
+      </w:r>
+      <w:proofErr w:type="spellEnd"/>
       <w:r>
         <w:rPr>
           <w:color w:val="00B0F0"/>
         </w:rPr>
-        <w:t>Kd = 10pM</w:t>
+        <w:t xml:space="preserve"> was found to be 60pM.</w:t>
       </w:r>
     </w:p>
     <w:p>
@@ -2264,35 +2270,21 @@
         <w:rPr>
           <w:color w:val="00B0F0"/>
         </w:rPr>
-        <w:t>Our target is Fb = 0.222</w:t>
-      </w:r>
-    </w:p>
-    <w:p>
-      <w:pPr>
-        <w:pStyle w:val="ListParagraph"/>
+        <w:t xml:space="preserve">I found this by running an interpolation of the data shown above. The intersection of the red lines </w:t>
+      </w:r>
+      <w:proofErr w:type="gramStart"/>
+      <w:r>
         <w:rPr>
           <w:color w:val="00B0F0"/>
         </w:rPr>
-      </w:pPr>
+        <w:t>indicate</w:t>
+      </w:r>
+      <w:proofErr w:type="gramEnd"/>
       <w:r>
         <w:rPr>
           <w:color w:val="00B0F0"/>
         </w:rPr>
-        <w:t>0.222 = P / (P + 10pM)</w:t>
-      </w:r>
-    </w:p>
-    <w:p>
-      <w:pPr>
-        <w:pStyle w:val="ListParagraph"/>
-        <w:rPr>
-          <w:color w:val="00B0F0"/>
-        </w:rPr>
-      </w:pPr>
-      <w:r>
-        <w:rPr>
-          <w:color w:val="00B0F0"/>
-        </w:rPr>
-        <w:t>P = 2.22 / 0.778 = [2.84pM]</w:t>
+        <w:t xml:space="preserve"> the minimum concentration required to reach the minimum fraction bound. </w:t>
       </w:r>
     </w:p>
     <w:p>
@@ -2345,7 +2337,19 @@
         <w:rPr>
           <w:color w:val="00B0F0"/>
         </w:rPr>
-        <w:t xml:space="preserve">It was determined that the minimal concentration required in reduction of fraction bound is 2.84pM. Therefore, it </w:t>
+        <w:t xml:space="preserve">It was determined that the minimal concentration required in reduction of fraction bound is </w:t>
+      </w:r>
+      <w:r>
+        <w:rPr>
+          <w:color w:val="00B0F0"/>
+        </w:rPr>
+        <w:t>60pM</w:t>
+      </w:r>
+      <w:r>
+        <w:rPr>
+          <w:color w:val="00B0F0"/>
+        </w:rPr>
+        <w:t xml:space="preserve">. Therefore, it </w:t>
       </w:r>
       <w:r>
         <w:rPr>
@@ -2373,7 +2377,19 @@
         <w:rPr>
           <w:color w:val="00B0F0"/>
         </w:rPr>
-        <w:t xml:space="preserve">(We can use concentrations from 2.84pM </w:t>
+        <w:t xml:space="preserve">(We can use concentrations from </w:t>
+      </w:r>
+      <w:r>
+        <w:rPr>
+          <w:color w:val="00B0F0"/>
+        </w:rPr>
+        <w:t>60pM</w:t>
+      </w:r>
+      <w:r>
+        <w:rPr>
+          <w:color w:val="00B0F0"/>
+        </w:rPr>
+        <w:t xml:space="preserve"> </w:t>
       </w:r>
       <w:r>
         <w:rPr>
@@ -2534,15 +2550,7 @@
         <w:t xml:space="preserve">From this point on, </w:t>
       </w:r>
       <w:r>
-        <w:t xml:space="preserve">you can no longer assume that problatide is being produced at a constant rate, since the upstream concentrations of enzymes </w:t>
-      </w:r>
-      <w:proofErr w:type="gramStart"/>
-      <w:r>
-        <w:t>and or</w:t>
-      </w:r>
-      <w:proofErr w:type="gramEnd"/>
-      <w:r>
-        <w:t xml:space="preserve"> substrates may be changing. </w:t>
+        <w:t xml:space="preserve">you can no longer assume that problatide is being produced at a constant rate, since the upstream concentrations of enzymes and or substrates may be changing. </w:t>
       </w:r>
       <w:proofErr w:type="gramStart"/>
       <w:r>
@@ -3213,7 +3221,15 @@
       </w:r>
       <w:proofErr w:type="spellEnd"/>
       <w:r>
-        <w:t xml:space="preserve">, which has a binding affinity for Extrase of </w:t>
+        <w:t xml:space="preserve">, which has a binding affinity for </w:t>
+      </w:r>
+      <w:proofErr w:type="spellStart"/>
+      <w:r>
+        <w:t>Extrase</w:t>
+      </w:r>
+      <w:proofErr w:type="spellEnd"/>
+      <w:r>
+        <w:t xml:space="preserve"> of </w:t>
       </w:r>
       <w:r>
         <w:t>1</w:t>
@@ -5549,6 +5565,7 @@
   <w:style w:type="character" w:default="1" w:styleId="DefaultParagraphFont">
     <w:name w:val="Default Paragraph Font"/>
     <w:uiPriority w:val="1"/>
+    <w:semiHidden/>
     <w:unhideWhenUsed/>
   </w:style>
   <w:style w:type="table" w:default="1" w:styleId="TableNormal">
